--- a/Localizare Support Soft Layouturi Comerciale/src/rdlc/SSA Standard Sales - Invoice.docx
+++ b/Localizare Support Soft Layouturi Comerciale/src/rdlc/SSA Standard Sales - Invoice.docx
@@ -17534,10 +17534,10 @@
  
          < P r i c e s I n c l u d i n g V A T > P r i c e s I n c l u d i n g V A T < / P r i c e s I n c l u d i n g V A T >   
+         < P r i c e s I n c l u d i n g V A T Y e s N o > P r i c e s I n c l u d i n g V A T Y e s N o < / P r i c e s I n c l u d i n g V A T Y e s N o > + 
          < P r i c e s I n c l u d i n g V A T _ L b l > P r i c e s I n c l u d i n g V A T _ L b l < / P r i c e s I n c l u d i n g V A T _ L b l >   
-         < P r i c e s I n c l u d i n g V A T Y e s N o > P r i c e s I n c l u d i n g V A T Y e s N o < / P r i c e s I n c l u d i n g V A T Y e s N o > - 
          < Q u e s t i o n s _ L b l > Q u e s t i o n s _ L b l < / Q u e s t i o n s _ L b l >   
          < R e m a i n i n g A m o u n t > R e m a i n i n g A m o u n t < / R e m a i n i n g A m o u n t > @@ -17546,12 +17546,12 @@
  
          < S a l e s I n v o i c e L i n e D i s c o u n t _ L b l > S a l e s I n v o i c e L i n e D i s c o u n t _ L b l < / S a l e s I n v o i c e L i n e D i s c o u n t _ L b l >   
+         < S a l e s P e r s o n B l a n k _ L b l > S a l e s P e r s o n B l a n k _ L b l < / S a l e s P e r s o n B l a n k _ L b l > + 
+         < S a l e s P e r s o n N a m e > S a l e s P e r s o n N a m e < / S a l e s P e r s o n N a m e > + 
          < S a l e s P e r s o n _ L b l > S a l e s P e r s o n _ L b l < / S a l e s P e r s o n _ L b l >   
-         < S a l e s P e r s o n B l a n k _ L b l > S a l e s P e r s o n B l a n k _ L b l < / S a l e s P e r s o n B l a n k _ L b l > - 
-         < S a l e s P e r s o n N a m e > S a l e s P e r s o n N a m e < / S a l e s P e r s o n N a m e > - 
          < S e l l t o C u s t o m e r N o > S e l l t o C u s t o m e r N o < / S e l l t o C u s t o m e r N o >   
          < S e l l t o C u s t o m e r N o _ L b l > S e l l t o C u s t o m e r N o _ L b l < / S e l l t o C u s t o m e r N o _ L b l > @@ -17560,38 +17560,38 @@
  
          < S e l l T o P h o n e N o > S e l l T o P h o n e N o < / S e l l T o P h o n e N o >   
+         < S h i p m e n t D a t e > S h i p m e n t D a t e < / S h i p m e n t D a t e > + 
+         < S h i p m e n t D a t e _ L b l > S h i p m e n t D a t e _ L b l < / S h i p m e n t D a t e _ L b l > + 
+         < S h i p m e n t M e t h o d D e s c r i p t i o n > S h i p m e n t M e t h o d D e s c r i p t i o n < / S h i p m e n t M e t h o d D e s c r i p t i o n > + 
+         < S h i p m e n t M e t h o d D e s c r i p t i o n _ L b l > S h i p m e n t M e t h o d D e s c r i p t i o n _ L b l < / S h i p m e n t M e t h o d D e s c r i p t i o n _ L b l > + 
          < S h i p m e n t _ L b l > S h i p m e n t _ L b l < / S h i p m e n t _ L b l >   
-         < S h i p m e n t D a t e > S h i p m e n t D a t e < / S h i p m e n t D a t e > - 
-         < S h i p m e n t D a t e _ L b l > S h i p m e n t D a t e _ L b l < / S h i p m e n t D a t e _ L b l > - 
-         < S h i p m e n t M e t h o d D e s c r i p t i o n > S h i p m e n t M e t h o d D e s c r i p t i o n < / S h i p m e n t M e t h o d D e s c r i p t i o n > - 
-         < S h i p m e n t M e t h o d D e s c r i p t i o n _ L b l > S h i p m e n t M e t h o d D e s c r i p t i o n _ L b l < / S h i p m e n t M e t h o d D e s c r i p t i o n _ L b l > - 
          < S h i p p i n g A g e n t C o d e > S h i p p i n g A g e n t C o d e < / S h i p p i n g A g e n t C o d e >   
          < S h i p p i n g A g e n t C o d e _ L b l > S h i p p i n g A g e n t C o d e _ L b l < / S h i p p i n g A g e n t C o d e _ L b l >   
+         < S h i p T o A d d r e s s 1 > S h i p T o A d d r e s s 1 < / S h i p T o A d d r e s s 1 > + 
+         < S h i p T o A d d r e s s 2 > S h i p T o A d d r e s s 2 < / S h i p T o A d d r e s s 2 > + 
+         < S h i p T o A d d r e s s 3 > S h i p T o A d d r e s s 3 < / S h i p T o A d d r e s s 3 > + 
+         < S h i p T o A d d r e s s 4 > S h i p T o A d d r e s s 4 < / S h i p T o A d d r e s s 4 > + 
+         < S h i p T o A d d r e s s 5 > S h i p T o A d d r e s s 5 < / S h i p T o A d d r e s s 5 > + 
+         < S h i p T o A d d r e s s 6 > S h i p T o A d d r e s s 6 < / S h i p T o A d d r e s s 6 > + 
+         < S h i p T o A d d r e s s 7 > S h i p T o A d d r e s s 7 < / S h i p T o A d d r e s s 7 > + 
+         < S h i p T o A d d r e s s 8 > S h i p T o A d d r e s s 8 < / S h i p T o A d d r e s s 8 > + 
          < S h i p T o A d d r e s s _ L b l > S h i p T o A d d r e s s _ L b l < / S h i p T o A d d r e s s _ L b l >   
-         < S h i p T o A d d r e s s 1 > S h i p T o A d d r e s s 1 < / S h i p T o A d d r e s s 1 > - 
-         < S h i p T o A d d r e s s 2 > S h i p T o A d d r e s s 2 < / S h i p T o A d d r e s s 2 > - 
-         < S h i p T o A d d r e s s 3 > S h i p T o A d d r e s s 3 < / S h i p T o A d d r e s s 3 > - 
-         < S h i p T o A d d r e s s 4 > S h i p T o A d d r e s s 4 < / S h i p T o A d d r e s s 4 > - 
-         < S h i p T o A d d r e s s 5 > S h i p T o A d d r e s s 5 < / S h i p T o A d d r e s s 5 > - 
-         < S h i p T o A d d r e s s 6 > S h i p T o A d d r e s s 6 < / S h i p T o A d d r e s s 6 > - 
-         < S h i p T o A d d r e s s 7 > S h i p T o A d d r e s s 7 < / S h i p T o A d d r e s s 7 > - 
-         < S h i p T o A d d r e s s 8 > S h i p T o A d d r e s s 8 < / S h i p T o A d d r e s s 8 > - 
          < S h o w S h i p p i n g A d d r e s s > S h o w S h i p p i n g A d d r e s s < / S h o w S h i p p i n g A d d r e s s >   
          < S h o w W o r k D e s c r i p t i o n > S h o w W o r k D e s c r i p t i o n < / S h o w W o r k D e s c r i p t i o n > @@ -17606,16 +17606,16 @@
  
          < U n i t o f M e a s u r e L b l > U n i t o f M e a s u r e L b l < / U n i t o f M e a s u r e L b l >   
+         < V A T A m o u n t S p e c i f i c a t i o n _ L b l > V A T A m o u n t S p e c i f i c a t i o n _ L b l < / V A T A m o u n t S p e c i f i c a t i o n _ L b l > + 
          < V A T A m o u n t _ L b l > V A T A m o u n t _ L b l < / V A T A m o u n t _ L b l >   
-         < V A T A m o u n t S p e c i f i c a t i o n _ L b l > V A T A m o u n t S p e c i f i c a t i o n _ L b l < / V A T A m o u n t S p e c i f i c a t i o n _ L b l > - 
          < V A T B a s e _ L b l > V A T B a s e _ L b l < / V A T B a s e _ L b l >   
+         < V A T C l a u s e s _ L b l > V A T C l a u s e s _ L b l < / V A T C l a u s e s _ L b l > + 
          < V A T C l a u s e _ L b l > V A T C l a u s e _ L b l < / V A T C l a u s e _ L b l >   
-         < V A T C l a u s e s _ L b l > V A T C l a u s e s _ L b l < / V A T C l a u s e s _ L b l > - 
          < V A T I d e n t i f i e r _ L b l > V A T I d e n t i f i e r _ L b l < / V A T I d e n t i f i e r _ L b l >   
          < V A T P e r c e n t a g e _ L b l > V A T P e r c e n t a g e _ L b l < / V A T P e r c e n t a g e _ L b l > @@ -17652,10 +17652,10 @@
  
              < J o b N o _ L b l > J o b N o _ L b l < / J o b N o _ L b l >   
+             < J o b T a s k D e s c r i p t i o n > J o b T a s k D e s c r i p t i o n < / J o b T a s k D e s c r i p t i o n > + 
              < J o b T a s k D e s c _ L b l > J o b T a s k D e s c _ L b l < / J o b T a s k D e s c _ L b l >   
-             < J o b T a s k D e s c r i p t i o n > J o b T a s k D e s c r i p t i o n < / J o b T a s k D e s c r i p t i o n > - 
              < J o b T a s k N o > J o b T a s k N o < / J o b T a s k N o >   
              < J o b T a s k N o _ L b l > J o b T a s k N o _ L b l < / J o b T a s k N o _ L b l > @@ -17664,18 +17664,18 @@
  
              < L i n e A m o u n t _ L i n e _ L b l > L i n e A m o u n t _ L i n e _ L b l < / L i n e A m o u n t _ L i n e _ L b l >   
+             < L i n e D i s c o u n t P e r c e n t T e x t _ L i n e > L i n e D i s c o u n t P e r c e n t T e x t _ L i n e < / L i n e D i s c o u n t P e r c e n t T e x t _ L i n e > + 
              < L i n e D i s c o u n t P e r c e n t _ L i n e > L i n e D i s c o u n t P e r c e n t _ L i n e < / L i n e D i s c o u n t P e r c e n t _ L i n e >   
-             < L i n e D i s c o u n t P e r c e n t T e x t _ L i n e > L i n e D i s c o u n t P e r c e n t T e x t _ L i n e < / L i n e D i s c o u n t P e r c e n t T e x t _ L i n e > - 
              < L i n e N o _ L i n e > L i n e N o _ L i n e < / L i n e N o _ L i n e >   
              < n r c r t > n r c r t < / n r c r t >   
+             < P r i c e P e r _ L b l > P r i c e P e r _ L b l < / P r i c e P e r _ L b l > + 
              < P r i c e _ L b l > P r i c e _ L b l < / P r i c e _ L b l >   
-             < P r i c e P e r _ L b l > P r i c e P e r _ L b l < / P r i c e P e r _ L b l > - 
              < Q t y _ L b l > Q t y _ L b l < / Q t y _ L b l >   
              < Q u a n t i t y _ L i n e > Q u a n t i t y _ L i n e < / Q u a n t i t y _ L i n e > @@ -17690,16 +17690,16 @@
  
              < T y p e _ L i n e > T y p e _ L i n e < / T y p e _ L i n e >   
+             < U n i t O f M e a s u r e > U n i t O f M e a s u r e < / U n i t O f M e a s u r e > + 
+             < U n i t O f M e a s u r e _ L b l > U n i t O f M e a s u r e _ L b l < / U n i t O f M e a s u r e _ L b l > + 
+             < U n i t P r i c e > U n i t P r i c e < / U n i t P r i c e > + 
+             < U n i t P r i c e _ L b l > U n i t P r i c e _ L b l < / U n i t P r i c e _ L b l > + 
              < U n i t _ L b l > U n i t _ L b l < / U n i t _ L b l >   
-             < U n i t O f M e a s u r e > U n i t O f M e a s u r e < / U n i t O f M e a s u r e > - 
-             < U n i t O f M e a s u r e _ L b l > U n i t O f M e a s u r e _ L b l < / U n i t O f M e a s u r e _ L b l > - 
-             < U n i t P r i c e > U n i t P r i c e < / U n i t P r i c e > - 
-             < U n i t P r i c e _ L b l > U n i t P r i c e _ L b l < / U n i t P r i c e _ L b l > - 
              < V A T I d e n t i f i e r _ L i n e > V A T I d e n t i f i e r _ L i n e < / V A T I d e n t i f i e r _ L i n e >   
              < V A T I d e n t i f i e r _ L i n e _ L b l > V A T I d e n t i f i e r _ L i n e _ L b l < / V A T I d e n t i f i e r _ L i n e _ L b l > @@ -17762,22 +17762,22 @@
  
              < N o O f V A T I d e n t i f i e r s > N o O f V A T I d e n t i f i e r s < / N o O f V A T I d e n t i f i e r s >   
+             < V A T A m o u n t L C Y _ V A T A m o u n t L i n e > V A T A m o u n t L C Y _ V A T A m o u n t L i n e < / V A T A m o u n t L C Y _ V A T A m o u n t L i n e > + 
+             < V A T A m o u n t L C Y _ V A T A m o u n t L i n e _ L b l > V A T A m o u n t L C Y _ V A T A m o u n t L i n e _ L b l < / V A T A m o u n t L C Y _ V A T A m o u n t L i n e _ L b l > + 
              < V A T A m o u n t _ V a t A m o u n t L i n e > V A T A m o u n t _ V a t A m o u n t L i n e < / V A T A m o u n t _ V a t A m o u n t L i n e >   
              < V A T A m o u n t _ V a t A m o u n t L i n e _ L b l > V A T A m o u n t _ V a t A m o u n t L i n e _ L b l < / V A T A m o u n t _ V a t A m o u n t L i n e _ L b l >   
-             < V A T A m o u n t L C Y _ V A T A m o u n t L i n e > V A T A m o u n t L C Y _ V A T A m o u n t L i n e < / V A T A m o u n t L C Y _ V A T A m o u n t L i n e > - 
-             < V A T A m o u n t L C Y _ V A T A m o u n t L i n e _ L b l > V A T A m o u n t L C Y _ V A T A m o u n t L i n e _ L b l < / V A T A m o u n t L C Y _ V A T A m o u n t L i n e _ L b l > +             < V A T B a s e L C Y _ V A T A m o u n t L i n e > V A T B a s e L C Y _ V A T A m o u n t L i n e < / V A T B a s e L C Y _ V A T A m o u n t L i n e > + 
+             < V A T B a s e L C Y _ V A T A m o u n t L i n e _ L b l > V A T B a s e L C Y _ V A T A m o u n t L i n e _ L b l < / V A T B a s e L C Y _ V A T A m o u n t L i n e _ L b l >   
              < V A T B a s e _ V a t A m o u n t L i n e > V A T B a s e _ V a t A m o u n t L i n e < / V A T B a s e _ V a t A m o u n t L i n e >   
              < V A T B a s e _ V a t A m o u n t L i n e _ L b l > V A T B a s e _ V a t A m o u n t L i n e _ L b l < / V A T B a s e _ V a t A m o u n t L i n e _ L b l >   
-             < V A T B a s e L C Y _ V A T A m o u n t L i n e > V A T B a s e L C Y _ V A T A m o u n t L i n e < / V A T B a s e L C Y _ V A T A m o u n t L i n e > - 
-             < V A T B a s e L C Y _ V A T A m o u n t L i n e _ L b l > V A T B a s e L C Y _ V A T A m o u n t L i n e _ L b l < / V A T B a s e L C Y _ V A T A m o u n t L i n e _ L b l > - 
              < V A T I d e n t i f i e r _ V a t A m o u n t L i n e > V A T I d e n t i f i e r _ V a t A m o u n t L i n e < / V A T I d e n t i f i e r _ V a t A m o u n t L i n e >   
              < V A T I d e n t i f i e r _ V a t A m o u n t L i n e _ L b l > V A T I d e n t i f i e r _ V a t A m o u n t L i n e _ L b l < / V A T I d e n t i f i e r _ V a t A m o u n t L i n e _ L b l > @@ -17794,10 +17794,10 @@
  
              < C o d e _ V A T C l a u s e L i n e _ L b l > C o d e _ V A T C l a u s e L i n e _ L b l < / C o d e _ V A T C l a u s e L i n e _ L b l >   
+             < D e s c r i p t i o n 2 _ V A T C l a u s e L i n e > D e s c r i p t i o n 2 _ V A T C l a u s e L i n e < / D e s c r i p t i o n 2 _ V A T C l a u s e L i n e > + 
              < D e s c r i p t i o n _ V A T C l a u s e L i n e > D e s c r i p t i o n _ V A T C l a u s e L i n e < / D e s c r i p t i o n _ V A T C l a u s e L i n e >   
-             < D e s c r i p t i o n 2 _ V A T C l a u s e L i n e > D e s c r i p t i o n 2 _ V A T C l a u s e L i n e < / D e s c r i p t i o n 2 _ V A T C l a u s e L i n e > - 
              < N o O f V A T C l a u s e s > N o O f V A T C l a u s e s < / N o O f V A T C l a u s e s >   
              < V A T A m o u n t _ V A T C l a u s e L i n e > V A T A m o u n t _ V A T C l a u s e L i n e < / V A T A m o u n t _ V A T C l a u s e L i n e > @@ -17810,9 +17810,9 @@
  
          < R e p o r t T o t a l s L i n e >   
+             < A m o u n t F o r m a t t e d _ R e p o r t T o t a l s L i n e > A m o u n t F o r m a t t e d _ R e p o r t T o t a l s L i n e < / A m o u n t F o r m a t t e d _ R e p o r t T o t a l s L i n e > + 
              < A m o u n t _ R e p o r t T o t a l s L i n e > A m o u n t _ R e p o r t T o t a l s L i n e < / A m o u n t _ R e p o r t T o t a l s L i n e > - 
-             < A m o u n t F o r m a t t e d _ R e p o r t T o t a l s L i n e > A m o u n t F o r m a t t e d _ R e p o r t T o t a l s L i n e < / A m o u n t F o r m a t t e d _ R e p o r t T o t a l s L i n e >   
              < D e s c r i p t i o n _ R e p o r t T o t a l s L i n e > D e s c r i p t i o n _ R e p o r t T o t a l s L i n e < / D e s c r i p t i o n _ R e p o r t T o t a l s L i n e >   

--- a/Localizare Support Soft Layouturi Comerciale/src/rdlc/SSA Standard Sales - Invoice.docx
+++ b/Localizare Support Soft Layouturi Comerciale/src/rdlc/SSA Standard Sales - Invoice.docx
@@ -17292,6 +17292,8 @@
  
      < L a b e l s >   
+         < C a p i t a l S t o c k C p t > C a p i t a l S t o c k C p t < / C a p i t a l S t o c k C p t > + 
          < C o m p a n y I n f o _ B a n k N a m e 1 C a p t i o n > C o m p a n y I n f o _ B a n k N a m e 1 C a p t i o n < / C o m p a n y I n f o _ B a n k N a m e 1 C a p t i o n >   
          < C o m p a n y I n f o _ B a n k N a m e 2 C a p t i o n > C o m p a n y I n f o _ B a n k N a m e 2 C a p t i o n < / C o m p a n y I n f o _ B a n k N a m e 2 C a p t i o n > @@ -17316,14 +17318,40 @@
  
          < C o m p a n y I n f o _ S h i p t o P o s t C o d e C a p t i o n > C o m p a n y I n f o _ S h i p t o P o s t C o d e C a p t i o n < / C o m p a n y I n f o _ S h i p t o P o s t C o d e C a p t i o n >   
-         < C o m p a n y I n f o _ S S A C a p i t a l S t o c k C a p t i o n > C o m p a n y I n f o _ S S A C a p i t a l S t o c k C a p t i o n < / C o m p a n y I n f o _ S S A C a p i t a l S t o c k C a p t i o n > - 
          < C o m p a n y I n f o _ S W I F T C o d e 1 C a p t i o n > C o m p a n y I n f o _ S W I F T C o d e 1 C a p t i o n < / C o m p a n y I n f o _ S W I F T C o d e 1 C a p t i o n >   
          < C o m p a n y I n f o _ S W I F T C o d e 2 C a p t i o n > C o m p a n y I n f o _ S W I F T C o d e 2 C a p t i o n < / C o m p a n y I n f o _ S W I F T C o d e 2 C a p t i o n >   
+         < C o t a T V A C p t > C o t a T V A C p t < / C o t a T V A C p t > + 
+         < C u s t o m e r C p t > C u s t o m e r C p t < / C u s t o m e r C p t > + 
+         < D e l e g a t e N a m e C p t > D e l e g a t e N a m e C p t < / D e l e g a t e N a m e C p t > + 
+         < F i r s t N a m e L a s t N a m e C p t > F i r s t N a m e L a s t N a m e C p t < / F i r s t N a m e L a s t N a m e C p t > + 
+         < L i n e D e s c r i p t i o n C p t > L i n e D e s c r i p t i o n C p t < / L i n e D e s c r i p t i o n C p t > + 
+         < N r R e g C o m C p t > N r R e g C o m C p t < / N r R e g C o m C p t > + 
+         < P u n c t D e L u c r u C p t > P u n c t D e L u c r u C p t < / P u n c t D e L u c r u C p t > + 
+         < R e c e i v i n g C p t > R e c e i v i n g C p t < / R e c e i v i n g C p t > + 
+         < R e g i m T V A C p t > R e g i m T V A C p t < / R e g i m T V A C p t > + 
+         < S e d i u C p t > S e d i u C p t < / S e d i u C p t > + 
+         < S i g n a t u r e s C p t > S i g n a t u r e s C p t < / S i g n a t u r e s C p t > + 
          < S S A _ C o m m e r c e _ T r a d e _ N o _ C a p t i o n > S S A _ C o m m e r c e _ T r a d e _ N o _ C a p t i o n < / S S A _ C o m m e r c e _ T r a d e _ N o _ C a p t i o n >   
+         < S u p p l i e r S i g n a t u r e C p t > S u p p l i e r S i g n a t u r e C p t < / S u p p l i e r S i g n a t u r e C p t > + 
+         < V A T A m o u n t C p t > V A T A m o u n t C p t < / V A T A m o u n t C p t > + 
+         < V e n d o r C p t > V e n d o r C p t < / V e n d o r C p t > + 
      < / L a b e l s >   
      < H e a d e r > @@ -17444,6 +17472,8 @@
  
          < C o p y _ L b l > C o p y _ L b l < / C o p y _ L b l >   
+         < C o t a T V A > C o t a T V A < / C o t a T V A > + 
          < C u s t o m e r A d d r e s s 1 > C u s t o m e r A d d r e s s 1 < / C u s t o m e r A d d r e s s 1 >   
          < C u s t o m e r A d d r e s s 2 > C u s t o m e r A d d r e s s 2 < / C u s t o m e r A d d r e s s 2 > @@ -17484,6 +17514,8 @@
  
          < E x c h a n g e R a t e A s T e x t > E x c h a n g e R a t e A s T e x t < / E x c h a n g e R a t e A s T e x t >   
+         < E x c h a n g e R a t e L b l T e x t > E x c h a n g e R a t e L b l T e x t < / E x c h a n g e R a t e L b l T e x t > + 
          < F r o m _ L b l > F r o m _ L b l < / F r o m _ L b l >   
          < G l o b a l L o c a t i o n N u m b e r > G l o b a l L o c a t i o n N u m b e r < / G l o b a l L o c a t i o n N u m b e r > @@ -17504,6 +17536,8 @@
  
          < L o c a l C u r r e n c y _ L b l > L o c a l C u r r e n c y _ L b l < / L o c a l C u r r e n c y _ L b l >   
+         < L o z a l i z a t i o n S e t u p _ S i s t e m T V A > L o z a l i z a t i o n S e t u p _ S i s t e m T V A < / L o z a l i z a t i o n S e t u p _ S i s t e m T V A > + 
          < N r C r t L b l > N r C r t L b l < / N r C r t L b l >   
          < O r d e r N o > O r d e r N o < / O r d e r N o > @@ -17596,6 +17630,8 @@
  
          < S h o w W o r k D e s c r i p t i o n > S h o w W o r k D e s c r i p t i o n < / S h o w W o r k D e s c r i p t i o n >   
+         < S S A V A T C l a u s e > S S A V A T C l a u s e < / S S A V A T C l a u s e > + 
          < S S A _ C o m m e r c e _ T r a d e _ N o _ > S S A _ C o m m e r c e _ T r a d e _ N o _ < / S S A _ C o m m e r c e _ T r a d e _ N o _ >   
          < S u b t o t a l _ L b l > S u b t o t a l _ L b l < / S u b t o t a l _ L b l > @@ -17606,6 +17642,8 @@
  
          < U n i t o f M e a s u r e L b l > U n i t o f M e a s u r e L b l < / U n i t o f M e a s u r e L b l >   
+         < U s e r R e c _ F u l l N a m e > U s e r R e c _ F u l l N a m e < / U s e r R e c _ F u l l N a m e > + 
          < V A T A m o u n t S p e c i f i c a t i o n _ L b l > V A T A m o u n t S p e c i f i c a t i o n _ L b l < / V A T A m o u n t S p e c i f i c a t i o n _ L b l >   
          < V A T A m o u n t _ L b l > V A T A m o u n t _ L b l < / V A T A m o u n t _ L b l > @@ -17672,6 +17710,8 @@
  
              < n r c r t > n r c r t < / n r c r t >   
+             < N r C r t T e x t > N r C r t T e x t < / N r C r t T e x t > + 
              < P r i c e P e r _ L b l > P r i c e P e r _ L b l < / P r i c e P e r _ L b l >   
              < P r i c e _ L b l > P r i c e _ L b l < / P r i c e _ L b l > @@ -17699,6 +17739,8 @@
              < U n i t P r i c e _ L b l > U n i t P r i c e _ L b l < / U n i t P r i c e _ L b l >   
              < U n i t _ L b l > U n i t _ L b l < / U n i t _ L b l > + 
+             < V A T A m o u n t > V A T A m o u n t < / V A T A m o u n t >   
              < V A T I d e n t i f i e r _ L i n e > V A T I d e n t i f i e r _ L i n e < / V A T I d e n t i f i e r _ L i n e >   
